--- a/ProjetoArquitetural/Projeto Arquitetural.docx
+++ b/ProjetoArquitetural/Projeto Arquitetural.docx
@@ -10,7 +10,6 @@
           <w:szCs w:val="32"/>
         </w:rPr>
       </w:pPr>
-      <w:bookmarkStart w:id="0" w:name="_GoBack"/>
       <w:r>
         <w:rPr>
           <w:sz w:val="32"/>
@@ -469,6 +468,17 @@
         <w:spacing w:line="240" w:lineRule="auto"/>
         <w:jc w:val="both"/>
         <w:rPr>
+          <w:lang w:val="en-US"/>
+        </w:rPr>
+      </w:pPr>
+      <w:bookmarkStart w:id="0" w:name="_GoBack"/>
+      <w:bookmarkEnd w:id="0"/>
+    </w:p>
+    <w:p>
+      <w:pPr>
+        <w:spacing w:line="240" w:lineRule="auto"/>
+        <w:jc w:val="both"/>
+        <w:rPr>
           <w:b/>
           <w:sz w:val="28"/>
           <w:szCs w:val="28"/>
@@ -817,7 +827,6 @@
         </w:rPr>
         <w:t>Acesso em 31/08/2010.</w:t>
       </w:r>
-      <w:bookmarkEnd w:id="0"/>
     </w:p>
     <w:sectPr>
       <w:pgSz w:w="11906" w:h="16838"/>
